--- a/health_dimensions/health condition - behavioral/anxiety_depression_bh_01/anxiety_depression_bh_01_tsd_v01.docx
+++ b/health_dimensions/health condition - behavioral/anxiety_depression_bh_01/anxiety_depression_bh_01_tsd_v01.docx
@@ -19,7 +19,7 @@
           <w:sz w:val="36"/>
           <w:szCs w:val="36"/>
         </w:rPr>
-        <w:t>PHX</w:t>
+        <w:t>Health</w:t>
       </w:r>
       <w:r>
         <w:rPr>
@@ -28,7 +28,7 @@
           <w:sz w:val="36"/>
           <w:szCs w:val="36"/>
         </w:rPr>
-        <w:t> </w:t>
+        <w:t> Dimension</w:t>
       </w:r>
       <w:r>
         <w:rPr>
@@ -37,16 +37,15 @@
           <w:sz w:val="36"/>
           <w:szCs w:val="36"/>
         </w:rPr>
-        <w:t>Health</w:t>
-      </w:r>
-      <w:r>
-        <w:rPr>
-          <w:rFonts w:cs="Segoe UI"/>
-          <w:b/>
-          <w:sz w:val="36"/>
-          <w:szCs w:val="36"/>
-        </w:rPr>
-        <w:t> Dimension Technical Specification</w:t>
+        <w:t>: Anxiety or Depression Disorder</w:t>
+      </w:r>
+      <w:r>
+        <w:rPr>
+          <w:rFonts w:cs="Segoe UI"/>
+          <w:sz w:val="24"/>
+          <w:szCs w:val="24"/>
+        </w:rPr>
+        <w:t xml:space="preserve"> </w:t>
       </w:r>
       <w:r>
         <w:rPr>
@@ -774,25 +773,7 @@
           <w:sz w:val="24"/>
           <w:szCs w:val="24"/>
         </w:rPr>
-        <w:t xml:space="preserve"> (</w:t>
-      </w:r>
-      <w:r>
-        <w:rPr>
-          <w:b/>
-          <w:bCs/>
-          <w:sz w:val="24"/>
-          <w:szCs w:val="24"/>
-        </w:rPr>
-        <w:t>SNOMED/ICD9/10CM</w:t>
-      </w:r>
-      <w:r>
-        <w:rPr>
-          <w:b/>
-          <w:bCs/>
-          <w:sz w:val="24"/>
-          <w:szCs w:val="24"/>
-        </w:rPr>
-        <w:t xml:space="preserve">): </w:t>
+        <w:t>:</w:t>
       </w:r>
     </w:p>
     <w:p>
@@ -828,8 +809,6 @@
         <w:ind w:firstLine="720"/>
         <w:rPr>
           <w:rFonts w:asciiTheme="minorHAnsi" w:eastAsia="Times New Roman" w:hAnsiTheme="minorHAnsi" w:cs="Calibri"/>
-          <w:b/>
-          <w:bCs/>
         </w:rPr>
       </w:pPr>
       <w:r>
@@ -840,24 +819,22 @@
         </w:rPr>
         <w:t xml:space="preserve">Base Code Set: </w:t>
       </w:r>
-      <w:r>
-        <w:rPr>
-          <w:rFonts w:asciiTheme="minorHAnsi" w:eastAsia="Times New Roman" w:hAnsiTheme="minorHAnsi" w:cs="Calibri"/>
-        </w:rPr>
-        <w:t>anxiety_01_base</w:t>
-      </w:r>
-      <w:r>
-        <w:rPr>
-          <w:rFonts w:asciiTheme="minorHAnsi" w:eastAsia="Times New Roman" w:hAnsiTheme="minorHAnsi" w:cs="Calibri"/>
-        </w:rPr>
-        <w:t>.</w:t>
-      </w:r>
-      <w:r>
-        <w:rPr>
-          <w:rFonts w:asciiTheme="minorHAnsi" w:eastAsia="Times New Roman" w:hAnsiTheme="minorHAnsi" w:cs="Calibri"/>
-        </w:rPr>
-        <w:t>txt</w:t>
-      </w:r>
+      <w:hyperlink r:id="rId6" w:history="1">
+        <w:r>
+          <w:rPr>
+            <w:rStyle w:val="Hyperlink"/>
+            <w:rFonts w:asciiTheme="minorHAnsi" w:eastAsia="Times New Roman" w:hAnsiTheme="minorHAnsi" w:cs="Calibri"/>
+          </w:rPr>
+          <w:t>anxiety_01_base.</w:t>
+        </w:r>
+        <w:r>
+          <w:rPr>
+            <w:rStyle w:val="Hyperlink"/>
+            <w:rFonts w:asciiTheme="minorHAnsi" w:eastAsia="Times New Roman" w:hAnsiTheme="minorHAnsi" w:cs="Calibri"/>
+          </w:rPr>
+          <w:t>txt</w:t>
+        </w:r>
+      </w:hyperlink>
     </w:p>
     <w:p>
       <w:pPr>
@@ -866,14 +843,49 @@
         <w:rPr>
           <w:rFonts w:asciiTheme="minorHAnsi" w:eastAsia="Times New Roman" w:hAnsiTheme="minorHAnsi" w:cs="Calibri"/>
           <w:b/>
-        </w:rPr>
-      </w:pPr>
-      <w:r>
-        <w:rPr>
-          <w:rFonts w:asciiTheme="minorHAnsi" w:eastAsia="Times New Roman" w:hAnsiTheme="minorHAnsi" w:cs="Calibri"/>
-          <w:b/>
-        </w:rPr>
-        <w:t xml:space="preserve">Reference Code Set Source: </w:t>
+          <w:bCs/>
+        </w:rPr>
+      </w:pPr>
+      <w:r>
+        <w:rPr>
+          <w:rFonts w:asciiTheme="minorHAnsi" w:eastAsia="Times New Roman" w:hAnsiTheme="minorHAnsi" w:cs="Calibri"/>
+          <w:b/>
+          <w:bCs/>
+        </w:rPr>
+        <w:t xml:space="preserve">Base Code Set as pdf: </w:t>
+      </w:r>
+      <w:hyperlink r:id="rId7" w:history="1">
+        <w:r>
+          <w:rPr>
+            <w:rStyle w:val="Hyperlink"/>
+            <w:rFonts w:asciiTheme="minorHAnsi" w:eastAsia="Times New Roman" w:hAnsiTheme="minorHAnsi" w:cs="Calibri"/>
+          </w:rPr>
+          <w:t>anxiety_01_base.pdf</w:t>
+        </w:r>
+      </w:hyperlink>
+    </w:p>
+    <w:p>
+      <w:pPr>
+        <w:pStyle w:val="Default"/>
+        <w:ind w:firstLine="720"/>
+        <w:rPr>
+          <w:rFonts w:asciiTheme="minorHAnsi" w:eastAsia="Times New Roman" w:hAnsiTheme="minorHAnsi" w:cs="Calibri"/>
+          <w:b/>
+        </w:rPr>
+      </w:pPr>
+      <w:r>
+        <w:rPr>
+          <w:rFonts w:asciiTheme="minorHAnsi" w:eastAsia="Times New Roman" w:hAnsiTheme="minorHAnsi" w:cs="Calibri"/>
+          <w:b/>
+        </w:rPr>
+        <w:t>Base</w:t>
+      </w:r>
+      <w:r>
+        <w:rPr>
+          <w:rFonts w:asciiTheme="minorHAnsi" w:eastAsia="Times New Roman" w:hAnsiTheme="minorHAnsi" w:cs="Calibri"/>
+          <w:b/>
+        </w:rPr>
+        <w:t xml:space="preserve"> Code Set Source: </w:t>
       </w:r>
       <w:r>
         <w:rPr>
@@ -916,7 +928,6 @@
         <w:spacing w:after="0" w:line="240" w:lineRule="auto"/>
         <w:ind w:left="720"/>
         <w:rPr>
-          <w:rStyle w:val="Hyperlink"/>
           <w:sz w:val="24"/>
           <w:szCs w:val="24"/>
         </w:rPr>
@@ -972,34 +983,85 @@
         </w:rPr>
         <w:t xml:space="preserve"> </w:t>
       </w:r>
-      <w:r>
-        <w:rPr>
-          <w:sz w:val="24"/>
-          <w:szCs w:val="24"/>
-        </w:rPr>
-        <w:t>a</w:t>
-      </w:r>
-      <w:r>
-        <w:rPr>
-          <w:sz w:val="24"/>
-          <w:szCs w:val="24"/>
-        </w:rPr>
-        <w:t>nxiety</w:t>
-      </w:r>
-      <w:r>
-        <w:rPr>
-          <w:sz w:val="24"/>
-          <w:szCs w:val="24"/>
-        </w:rPr>
-        <w:t>_01.</w:t>
-      </w:r>
-      <w:r>
-        <w:rPr>
-          <w:sz w:val="24"/>
-          <w:szCs w:val="24"/>
-        </w:rPr>
-        <w:t>txt</w:t>
-      </w:r>
+      <w:hyperlink r:id="rId8" w:history="1">
+        <w:r>
+          <w:rPr>
+            <w:rStyle w:val="Hyperlink"/>
+            <w:sz w:val="24"/>
+            <w:szCs w:val="24"/>
+          </w:rPr>
+          <w:t>a</w:t>
+        </w:r>
+        <w:r>
+          <w:rPr>
+            <w:rStyle w:val="Hyperlink"/>
+            <w:sz w:val="24"/>
+            <w:szCs w:val="24"/>
+          </w:rPr>
+          <w:t>nxiety</w:t>
+        </w:r>
+        <w:r>
+          <w:rPr>
+            <w:rStyle w:val="Hyperlink"/>
+            <w:sz w:val="24"/>
+            <w:szCs w:val="24"/>
+          </w:rPr>
+          <w:t>_01.txt</w:t>
+        </w:r>
+      </w:hyperlink>
+    </w:p>
+    <w:p>
+      <w:pPr>
+        <w:spacing w:after="0" w:line="240" w:lineRule="auto"/>
+        <w:ind w:left="720"/>
+        <w:rPr>
+          <w:rStyle w:val="Hyperlink"/>
+          <w:sz w:val="24"/>
+          <w:szCs w:val="24"/>
+        </w:rPr>
+      </w:pPr>
+      <w:r>
+        <w:rPr>
+          <w:rFonts w:eastAsia="Times New Roman" w:cs="Calibri"/>
+          <w:b/>
+          <w:bCs/>
+          <w:sz w:val="24"/>
+          <w:szCs w:val="24"/>
+        </w:rPr>
+        <w:t>Reference Code Set as pdf</w:t>
+      </w:r>
+      <w:r>
+        <w:rPr>
+          <w:rStyle w:val="Hyperlink"/>
+          <w:b/>
+          <w:bCs/>
+          <w:color w:val="auto"/>
+          <w:sz w:val="24"/>
+          <w:szCs w:val="24"/>
+          <w:u w:val="none"/>
+        </w:rPr>
+        <w:t>:</w:t>
+      </w:r>
+      <w:r>
+        <w:rPr>
+          <w:rStyle w:val="Hyperlink"/>
+          <w:color w:val="auto"/>
+          <w:sz w:val="24"/>
+          <w:szCs w:val="24"/>
+          <w:u w:val="none"/>
+        </w:rPr>
+        <w:t xml:space="preserve"> </w:t>
+      </w:r>
+      <w:hyperlink r:id="rId9" w:history="1">
+        <w:r>
+          <w:rPr>
+            <w:rStyle w:val="Hyperlink"/>
+            <w:sz w:val="24"/>
+            <w:szCs w:val="24"/>
+          </w:rPr>
+          <w:t>anxiety_01.pdf</w:t>
+        </w:r>
+      </w:hyperlink>
     </w:p>
     <w:p>
       <w:pPr>
@@ -1056,25 +1118,7 @@
           <w:sz w:val="24"/>
           <w:szCs w:val="24"/>
         </w:rPr>
-        <w:t xml:space="preserve"> (</w:t>
-      </w:r>
-      <w:r>
-        <w:rPr>
-          <w:b/>
-          <w:bCs/>
-          <w:sz w:val="24"/>
-          <w:szCs w:val="24"/>
-        </w:rPr>
-        <w:t>SNOMED/ICD9/10CM</w:t>
-      </w:r>
-      <w:r>
-        <w:rPr>
-          <w:b/>
-          <w:bCs/>
-          <w:sz w:val="24"/>
-          <w:szCs w:val="24"/>
-        </w:rPr>
-        <w:t xml:space="preserve">): </w:t>
+        <w:t>:</w:t>
       </w:r>
     </w:p>
     <w:p>
@@ -1110,8 +1154,6 @@
         <w:ind w:firstLine="720"/>
         <w:rPr>
           <w:rFonts w:asciiTheme="minorHAnsi" w:eastAsia="Times New Roman" w:hAnsiTheme="minorHAnsi" w:cs="Calibri"/>
-          <w:b/>
-          <w:bCs/>
         </w:rPr>
       </w:pPr>
       <w:r>
@@ -1122,30 +1164,22 @@
         </w:rPr>
         <w:t xml:space="preserve">Base Code Set: </w:t>
       </w:r>
-      <w:r>
-        <w:rPr>
-          <w:rFonts w:asciiTheme="minorHAnsi" w:eastAsia="Times New Roman" w:hAnsiTheme="minorHAnsi" w:cs="Calibri"/>
-        </w:rPr>
-        <w:t>depression</w:t>
-      </w:r>
-      <w:r>
-        <w:rPr>
-          <w:rFonts w:asciiTheme="minorHAnsi" w:eastAsia="Times New Roman" w:hAnsiTheme="minorHAnsi" w:cs="Calibri"/>
-        </w:rPr>
-        <w:t>_01_base</w:t>
-      </w:r>
-      <w:r>
-        <w:rPr>
-          <w:rFonts w:asciiTheme="minorHAnsi" w:eastAsia="Times New Roman" w:hAnsiTheme="minorHAnsi" w:cs="Calibri"/>
-        </w:rPr>
-        <w:t>.</w:t>
-      </w:r>
-      <w:r>
-        <w:rPr>
-          <w:rFonts w:asciiTheme="minorHAnsi" w:eastAsia="Times New Roman" w:hAnsiTheme="minorHAnsi" w:cs="Calibri"/>
-        </w:rPr>
-        <w:t>txt</w:t>
-      </w:r>
+      <w:hyperlink r:id="rId10" w:history="1">
+        <w:r>
+          <w:rPr>
+            <w:rStyle w:val="Hyperlink"/>
+            <w:rFonts w:asciiTheme="minorHAnsi" w:eastAsia="Times New Roman" w:hAnsiTheme="minorHAnsi" w:cs="Calibri"/>
+          </w:rPr>
+          <w:t>depression_01_base.</w:t>
+        </w:r>
+        <w:r>
+          <w:rPr>
+            <w:rStyle w:val="Hyperlink"/>
+            <w:rFonts w:asciiTheme="minorHAnsi" w:eastAsia="Times New Roman" w:hAnsiTheme="minorHAnsi" w:cs="Calibri"/>
+          </w:rPr>
+          <w:t>txt</w:t>
+        </w:r>
+      </w:hyperlink>
     </w:p>
     <w:p>
       <w:pPr>
@@ -1154,14 +1188,49 @@
         <w:rPr>
           <w:rFonts w:asciiTheme="minorHAnsi" w:eastAsia="Times New Roman" w:hAnsiTheme="minorHAnsi" w:cs="Calibri"/>
           <w:b/>
-        </w:rPr>
-      </w:pPr>
-      <w:r>
-        <w:rPr>
-          <w:rFonts w:asciiTheme="minorHAnsi" w:eastAsia="Times New Roman" w:hAnsiTheme="minorHAnsi" w:cs="Calibri"/>
-          <w:b/>
-        </w:rPr>
-        <w:t xml:space="preserve">Reference Code Set Source: </w:t>
+          <w:bCs/>
+        </w:rPr>
+      </w:pPr>
+      <w:r>
+        <w:rPr>
+          <w:rFonts w:asciiTheme="minorHAnsi" w:eastAsia="Times New Roman" w:hAnsiTheme="minorHAnsi" w:cs="Calibri"/>
+          <w:b/>
+          <w:bCs/>
+        </w:rPr>
+        <w:t xml:space="preserve">Base Code Set as pdf: </w:t>
+      </w:r>
+      <w:hyperlink r:id="rId11" w:history="1">
+        <w:r>
+          <w:rPr>
+            <w:rStyle w:val="Hyperlink"/>
+            <w:rFonts w:asciiTheme="minorHAnsi" w:eastAsia="Times New Roman" w:hAnsiTheme="minorHAnsi" w:cs="Calibri"/>
+          </w:rPr>
+          <w:t>depression_01_base.pdf</w:t>
+        </w:r>
+      </w:hyperlink>
+    </w:p>
+    <w:p>
+      <w:pPr>
+        <w:pStyle w:val="Default"/>
+        <w:ind w:firstLine="720"/>
+        <w:rPr>
+          <w:rFonts w:asciiTheme="minorHAnsi" w:eastAsia="Times New Roman" w:hAnsiTheme="minorHAnsi" w:cs="Calibri"/>
+          <w:b/>
+        </w:rPr>
+      </w:pPr>
+      <w:r>
+        <w:rPr>
+          <w:rFonts w:asciiTheme="minorHAnsi" w:eastAsia="Times New Roman" w:hAnsiTheme="minorHAnsi" w:cs="Calibri"/>
+          <w:b/>
+        </w:rPr>
+        <w:t>Base</w:t>
+      </w:r>
+      <w:r>
+        <w:rPr>
+          <w:rFonts w:asciiTheme="minorHAnsi" w:eastAsia="Times New Roman" w:hAnsiTheme="minorHAnsi" w:cs="Calibri"/>
+          <w:b/>
+        </w:rPr>
+        <w:t xml:space="preserve"> Code Set Source: </w:t>
       </w:r>
       <w:r>
         <w:rPr>
@@ -1204,9 +1273,73 @@
         <w:spacing w:after="0" w:line="240" w:lineRule="auto"/>
         <w:ind w:left="720"/>
         <w:rPr>
+          <w:sz w:val="24"/>
+          <w:szCs w:val="24"/>
+        </w:rPr>
+      </w:pPr>
+      <w:r>
+        <w:rPr>
+          <w:rFonts w:eastAsia="Times New Roman" w:cs="Calibri"/>
+          <w:b/>
+          <w:bCs/>
+          <w:sz w:val="24"/>
+          <w:szCs w:val="24"/>
+        </w:rPr>
+        <w:t>Reference</w:t>
+      </w:r>
+      <w:r>
+        <w:rPr>
+          <w:rFonts w:eastAsia="Times New Roman" w:cs="Calibri"/>
+          <w:b/>
+          <w:bCs/>
+          <w:sz w:val="24"/>
+          <w:szCs w:val="24"/>
+        </w:rPr>
+        <w:t xml:space="preserve"> Code Set</w:t>
+      </w:r>
+      <w:r>
+        <w:rPr>
           <w:rStyle w:val="Hyperlink"/>
-          <w:sz w:val="24"/>
-          <w:szCs w:val="24"/>
+          <w:b/>
+          <w:bCs/>
+          <w:color w:val="auto"/>
+          <w:sz w:val="24"/>
+          <w:szCs w:val="24"/>
+        </w:rPr>
+        <w:t>:</w:t>
+      </w:r>
+      <w:r>
+        <w:rPr>
+          <w:rStyle w:val="Hyperlink"/>
+          <w:b/>
+          <w:bCs/>
+          <w:color w:val="auto"/>
+          <w:sz w:val="24"/>
+          <w:szCs w:val="24"/>
+          <w:u w:val="none"/>
+        </w:rPr>
+        <w:t xml:space="preserve"> </w:t>
+      </w:r>
+      <w:hyperlink r:id="rId12" w:history="1">
+        <w:r>
+          <w:rPr>
+            <w:rStyle w:val="Hyperlink"/>
+            <w:sz w:val="24"/>
+            <w:szCs w:val="24"/>
+          </w:rPr>
+          <w:t>depression_01.txt</w:t>
+        </w:r>
+      </w:hyperlink>
+    </w:p>
+    <w:p>
+      <w:pPr>
+        <w:spacing w:after="0" w:line="240" w:lineRule="auto"/>
+        <w:ind w:left="720"/>
+        <w:rPr>
+          <w:color w:val="0563C1" w:themeColor="hyperlink"/>
+          <w:sz w:val="24"/>
+          <w:szCs w:val="24"/>
+          <w:u w:val="single"/>
         </w:rPr>
       </w:pPr>
       <w:r>
@@ -1217,17 +1350,7 @@
           <w:sz w:val="24"/>
           <w:szCs w:val="24"/>
         </w:rPr>
-        <w:t>Reference</w:t>
-      </w:r>
-      <w:r>
-        <w:rPr>
-          <w:rFonts w:eastAsia="Times New Roman" w:cs="Calibri"/>
-          <w:b/>
-          <w:bCs/>
-          <w:sz w:val="24"/>
-          <w:szCs w:val="24"/>
-        </w:rPr>
-        <w:t xml:space="preserve"> Code Set</w:t>
+        <w:t>Reference Code Set as pdf</w:t>
       </w:r>
       <w:r>
         <w:rPr>
@@ -1237,6 +1360,7 @@
           <w:color w:val="auto"/>
           <w:sz w:val="24"/>
           <w:szCs w:val="24"/>
+          <w:u w:val="none"/>
         </w:rPr>
         <w:t>:</w:t>
       </w:r>
@@ -1252,90 +1376,20 @@
         </w:rPr>
         <w:t xml:space="preserve"> </w:t>
       </w:r>
-      <w:r>
-        <w:rPr>
-          <w:sz w:val="24"/>
-          <w:szCs w:val="24"/>
-        </w:rPr>
-        <w:t>depression</w:t>
-      </w:r>
-      <w:r>
-        <w:rPr>
-          <w:sz w:val="24"/>
-          <w:szCs w:val="24"/>
-        </w:rPr>
-        <w:t>_01.</w:t>
-      </w:r>
-      <w:r>
-        <w:rPr>
-          <w:sz w:val="24"/>
-          <w:szCs w:val="24"/>
-        </w:rPr>
-        <w:t>txt</w:t>
-      </w:r>
-    </w:p>
-    <w:p>
-      <w:pPr>
-        <w:spacing w:after="0" w:line="240" w:lineRule="auto"/>
-        <w:rPr>
-          <w:rFonts w:eastAsia="Times New Roman" w:cs="Calibri"/>
-          <w:b/>
-          <w:color w:val="000000"/>
-          <w:sz w:val="24"/>
-          <w:szCs w:val="24"/>
-        </w:rPr>
-      </w:pPr>
-    </w:p>
-    <w:p>
-      <w:pPr>
-        <w:spacing w:after="0" w:line="240" w:lineRule="auto"/>
-        <w:rPr>
-          <w:rFonts w:ascii="Calibri" w:eastAsia="Times New Roman" w:hAnsi="Calibri" w:cs="Calibri"/>
-          <w:b/>
-          <w:bCs/>
-          <w:color w:val="000000"/>
-          <w:sz w:val="24"/>
-          <w:szCs w:val="24"/>
-        </w:rPr>
-      </w:pPr>
-      <w:r>
-        <w:rPr>
-          <w:rFonts w:ascii="Calibri" w:eastAsia="Times New Roman" w:hAnsi="Calibri" w:cs="Calibri"/>
-          <w:b/>
-          <w:bCs/>
-          <w:color w:val="000000"/>
-          <w:sz w:val="24"/>
-          <w:szCs w:val="24"/>
-        </w:rPr>
-        <w:t>Reference</w:t>
-      </w:r>
-      <w:r>
-        <w:rPr>
-          <w:rFonts w:ascii="Calibri" w:eastAsia="Times New Roman" w:hAnsi="Calibri" w:cs="Calibri"/>
-          <w:b/>
-          <w:bCs/>
-          <w:color w:val="000000"/>
-          <w:sz w:val="24"/>
-          <w:szCs w:val="24"/>
-        </w:rPr>
-        <w:t xml:space="preserve"> ETL SQL Code:</w:t>
-      </w:r>
-    </w:p>
-    <w:p>
-      <w:pPr>
-        <w:spacing w:after="0" w:line="240" w:lineRule="auto"/>
-        <w:rPr>
-          <w:rFonts w:eastAsia="Times New Roman" w:cs="Calibri"/>
-          <w:b/>
-          <w:color w:val="000000"/>
-          <w:sz w:val="24"/>
-          <w:szCs w:val="24"/>
-        </w:rPr>
-      </w:pPr>
+      <w:hyperlink r:id="rId13" w:history="1">
+        <w:r>
+          <w:rPr>
+            <w:rStyle w:val="Hyperlink"/>
+            <w:sz w:val="24"/>
+            <w:szCs w:val="24"/>
+          </w:rPr>
+          <w:t>depression_01.pdf</w:t>
+        </w:r>
+      </w:hyperlink>
     </w:p>
     <w:p/>
     <w:sectPr>
-      <w:headerReference w:type="default" r:id="rId6"/>
+      <w:headerReference w:type="default" r:id="rId14"/>
       <w:pgSz w:w="12240" w:h="15840"/>
       <w:pgMar w:top="1440" w:right="1440" w:bottom="1440" w:left="1440" w:header="720" w:footer="720" w:gutter="0"/>
       <w:cols w:space="720"/>
@@ -1401,24 +1455,9 @@
     <w:pPr>
       <w:pStyle w:val="Header"/>
       <w:jc w:val="center"/>
-      <w:rPr>
-        <w:sz w:val="18"/>
-        <w:szCs w:val="18"/>
-      </w:rPr>
     </w:pPr>
     <w:r>
-      <w:rPr>
-        <w:sz w:val="18"/>
-        <w:szCs w:val="18"/>
-      </w:rPr>
-      <w:t xml:space="preserve">PHX </w:t>
-    </w:r>
-    <w:r>
-      <w:rPr>
-        <w:sz w:val="18"/>
-        <w:szCs w:val="18"/>
-      </w:rPr>
-      <w:t>Technical Documentation</w:t>
+      <w:t>PHX Health Dimension Technical Specification Document</w:t>
     </w:r>
   </w:p>
   <w:p>
@@ -2488,6 +2527,30 @@
       <w14:ligatures w14:val="none"/>
     </w:rPr>
   </w:style>
+  <w:style w:type="character" w:styleId="UnresolvedMention">
+    <w:name w:val="Unresolved Mention"/>
+    <w:basedOn w:val="DefaultParagraphFont"/>
+    <w:uiPriority w:val="99"/>
+    <w:semiHidden/>
+    <w:unhideWhenUsed/>
+    <w:rsid w:val="00156271"/>
+    <w:rPr>
+      <w:color w:val="605E5C"/>
+      <w:shd w:val="clear" w:color="auto" w:fill="E1DFDD"/>
+    </w:rPr>
+  </w:style>
+  <w:style w:type="character" w:styleId="FollowedHyperlink">
+    <w:name w:val="FollowedHyperlink"/>
+    <w:basedOn w:val="DefaultParagraphFont"/>
+    <w:uiPriority w:val="99"/>
+    <w:semiHidden/>
+    <w:unhideWhenUsed/>
+    <w:rsid w:val="00F92F05"/>
+    <w:rPr>
+      <w:color w:val="954F72" w:themeColor="followedHyperlink"/>
+      <w:u w:val="single"/>
+    </w:rPr>
+  </w:style>
 </w:styles>
 </file>
 
